--- a/ADC_DAC_Arduino_flowchart.docx
+++ b/ADC_DAC_Arduino_flowchart.docx
@@ -2,9 +2,9 @@
 <file path=word/document.xml><?xml version="1.0" encoding="utf-8"?>
 <w:document xmlns:wpc="http://schemas.microsoft.com/office/word/2010/wordprocessingCanvas" xmlns:mc="http://schemas.openxmlformats.org/markup-compatibility/2006" xmlns:o="urn:schemas-microsoft-com:office:office" xmlns:r="http://schemas.openxmlformats.org/officeDocument/2006/relationships" xmlns:m="http://schemas.openxmlformats.org/officeDocument/2006/math" xmlns:v="urn:schemas-microsoft-com:vml" xmlns:wp14="http://schemas.microsoft.com/office/word/2010/wordprocessingDrawing" xmlns:wp="http://schemas.openxmlformats.org/drawingml/2006/wordprocessingDrawing" xmlns:w10="urn:schemas-microsoft-com:office:word" xmlns:w="http://schemas.openxmlformats.org/wordprocessingml/2006/main" xmlns:w14="http://schemas.microsoft.com/office/word/2010/wordml" xmlns:wpg="http://schemas.microsoft.com/office/word/2010/wordprocessingGroup" xmlns:wpi="http://schemas.microsoft.com/office/word/2010/wordprocessingInk" xmlns:wne="http://schemas.microsoft.com/office/word/2006/wordml" xmlns:wps="http://schemas.microsoft.com/office/word/2010/wordprocessingShape" mc:Ignorable="w14 wp14">
   <w:body>
+    <w:bookmarkStart w:id="0" w:name="_GoBack"/>
+    <w:bookmarkEnd w:id="0"/>
     <w:p>
-      <w:bookmarkStart w:id="0" w:name="_GoBack"/>
-      <w:bookmarkEnd w:id="0"/>
       <w:r>
         <w:rPr>
           <w:noProof/>
@@ -1550,15 +1550,7 @@
                         <w:txbxContent>
                           <w:p>
                             <w:r>
-                              <w:t xml:space="preserve">Break base 10 </w:t>
-                            </w:r>
-                            <w:proofErr w:type="gramStart"/>
-                            <w:r>
-                              <w:t>voltage</w:t>
-                            </w:r>
-                            <w:proofErr w:type="gramEnd"/>
-                            <w:r>
-                              <w:t xml:space="preserve"> into left and right hand side</w:t>
+                              <w:t>Break base 10 voltage into left and right hand side</w:t>
                             </w:r>
                             <w:r>
                               <w:t>s</w:t>
@@ -1679,23 +1671,7 @@
                         <w:txbxContent>
                           <w:p>
                             <w:r>
-                              <w:t xml:space="preserve">Convert from </w:t>
-                            </w:r>
-                            <w:proofErr w:type="spellStart"/>
-                            <w:r>
-                              <w:t>analogRead</w:t>
-                            </w:r>
-                            <w:proofErr w:type="spellEnd"/>
-                            <w:r>
-                              <w:t xml:space="preserve"> scale to </w:t>
-                            </w:r>
-                            <w:proofErr w:type="spellStart"/>
-                            <w:r>
-                              <w:t>analogWrite</w:t>
-                            </w:r>
-                            <w:proofErr w:type="spellEnd"/>
-                            <w:r>
-                              <w:t xml:space="preserve"> scale</w:t>
+                              <w:t>Convert from analogRead scale to analogWrite scale</w:t>
                             </w:r>
                           </w:p>
                         </w:txbxContent>
@@ -1904,13 +1880,8 @@
                               <w:jc w:val="center"/>
                             </w:pPr>
                             <w:r>
-                              <w:t xml:space="preserve">Void </w:t>
+                              <w:t>Void loop()</w:t>
                             </w:r>
-                            <w:proofErr w:type="gramStart"/>
-                            <w:r>
-                              <w:t>loop()</w:t>
-                            </w:r>
-                            <w:proofErr w:type="gramEnd"/>
                           </w:p>
                         </w:txbxContent>
                       </wps:txbx>
@@ -2006,21 +1977,8 @@
                         <w:txbxContent>
                           <w:p>
                             <w:r>
-                              <w:t xml:space="preserve">Convert from </w:t>
+                              <w:t>Convert from analogRead scale to actual base 10 voltage</w:t>
                             </w:r>
-                            <w:proofErr w:type="spellStart"/>
-                            <w:r>
-                              <w:t>analogRead</w:t>
-                            </w:r>
-                            <w:proofErr w:type="spellEnd"/>
-                            <w:r>
-                              <w:t xml:space="preserve"> scale to actual base 10 </w:t>
-                            </w:r>
-                            <w:proofErr w:type="gramStart"/>
-                            <w:r>
-                              <w:t>voltage</w:t>
-                            </w:r>
-                            <w:proofErr w:type="gramEnd"/>
                           </w:p>
                         </w:txbxContent>
                       </wps:txbx>
